--- a/Inyección de dependencias.docx
+++ b/Inyección de dependencias.docx
@@ -43,6 +43,7 @@
           <w:dataBinding w:prefixMappings="xmlns:ns0='http://purl.org/dc/elements/1.1/' xmlns:ns1='http://schemas.openxmlformats.org/package/2006/metadata/core-properties' " w:xpath="/ns1:coreProperties[1]/ns0:creator[1]" w:storeItemID="{6C3C8BC8-F283-45AE-878A-BAB7291924A1}"/>
           <w:text/>
         </w:sdtPr>
+        <w:sdtEndPr/>
         <w:sdtContent>
           <w:r>
             <w:rPr>
@@ -64,8 +65,6 @@
         </w:rPr>
         <w:t>4</w:t>
       </w:r>
-      <w:bookmarkStart w:id="0" w:name="_GoBack"/>
-      <w:bookmarkEnd w:id="0"/>
       <w:r>
         <w:rPr>
           <w:lang w:val="es-AR"/>
@@ -425,8 +424,14 @@
       <w:pPr>
         <w:keepNext/>
         <w:keepLines/>
-      </w:pPr>
-      <w:r>
+        <w:rPr>
+          <w:lang w:val="es-AR"/>
+        </w:rPr>
+      </w:pPr>
+      <w:r>
+        <w:rPr>
+          <w:lang w:val="es-AR"/>
+        </w:rPr>
         <w:t>Spring facilita la inyección de dependencias por medio de dos anotaciones que trabajan en conjunto:</w:t>
       </w:r>
     </w:p>
@@ -1025,12 +1030,14 @@
       <w:pPr>
         <w:rPr>
           <w:rStyle w:val="Hyperlink"/>
+          <w:lang w:val="es-AR"/>
         </w:rPr>
       </w:pPr>
       <w:hyperlink r:id="rId7" w:history="1">
         <w:r>
           <w:rPr>
             <w:rStyle w:val="Hyperlink"/>
+            <w:lang w:val="es-AR"/>
           </w:rPr>
           <w:t>https://docs.spring.io/spring-framework/docs/current/javadoc-api/org/springframework/stereotype/Component.html</w:t>
         </w:r>
@@ -1261,12 +1268,14 @@
       <w:pPr>
         <w:rPr>
           <w:rStyle w:val="Hyperlink"/>
+          <w:lang w:val="es-AR"/>
         </w:rPr>
       </w:pPr>
       <w:hyperlink r:id="rId10" w:history="1">
         <w:r>
           <w:rPr>
             <w:rStyle w:val="Hyperlink"/>
+            <w:lang w:val="es-AR"/>
           </w:rPr>
           <w:t>https://docs.spring.io/spring-framework/docs/current/javadoc-api/org/springframework/web/bind/annotation/RestController.html</w:t>
         </w:r>
@@ -1327,6 +1336,258 @@
         <w:pStyle w:val="Heading1"/>
       </w:pPr>
       <w:r>
+        <w:t>@ResponseBody</w:t>
+      </w:r>
+    </w:p>
+    <w:p>
+      <w:pPr>
+        <w:rPr>
+          <w:rStyle w:val="Hyperlink"/>
+          <w:lang w:val="es-AR"/>
+        </w:rPr>
+      </w:pPr>
+      <w:hyperlink r:id="rId11" w:history="1">
+        <w:r>
+          <w:rPr>
+            <w:rStyle w:val="Hyperlink"/>
+            <w:lang w:val="es-AR"/>
+          </w:rPr>
+          <w:t>https://docs.spring.io/spring-framework/docs/current/javadoc-api/org/springframework/web/bind/annotation/ResponseBody.html</w:t>
+        </w:r>
+      </w:hyperlink>
+    </w:p>
+    <w:p>
+      <w:pPr>
+        <w:rPr>
+          <w:rStyle w:val="Hyperlink"/>
+        </w:rPr>
+      </w:pPr>
+      <w:hyperlink r:id="rId12" w:history="1">
+        <w:r>
+          <w:rPr>
+            <w:rStyle w:val="Hyperlink"/>
+            <w:lang w:val="es-AR"/>
+          </w:rPr>
+          <w:t>https://stackoverflow.com/a/28647129/2740402</w:t>
+        </w:r>
+      </w:hyperlink>
+    </w:p>
+    <w:p>
+      <w:pPr>
+        <w:rPr>
+          <w:rStyle w:val="Hyperlink"/>
+        </w:rPr>
+      </w:pPr>
+      <w:hyperlink r:id="rId13" w:history="1">
+        <w:r>
+          <w:rPr>
+            <w:rStyle w:val="Hyperlink"/>
+          </w:rPr>
+          <w:t>https://docs.spring.io/spring-framework/docs/current/javadoc-api/org/springframework/web/bind/annotation/RequestMapping.html</w:t>
+        </w:r>
+      </w:hyperlink>
+    </w:p>
+    <w:p>
+      <w:pPr>
+        <w:rPr>
+          <w:lang w:val="es-AR"/>
+        </w:rPr>
+      </w:pPr>
+      <w:r>
+        <w:rPr>
+          <w:lang w:val="es-AR"/>
+        </w:rPr>
+        <w:t>Est</w:t>
+      </w:r>
+      <w:r>
+        <w:rPr>
+          <w:lang w:val="es-AR"/>
+        </w:rPr>
+        <w:t xml:space="preserve">a anotación indica que el valor de retorno de un método debe </w:t>
+      </w:r>
+      <w:r>
+        <w:rPr>
+          <w:lang w:val="es-AR"/>
+        </w:rPr>
+        <w:t>ser el</w:t>
+      </w:r>
+      <w:r>
+        <w:rPr>
+          <w:lang w:val="es-AR"/>
+        </w:rPr>
+        <w:t xml:space="preserve"> </w:t>
+      </w:r>
+      <w:r>
+        <w:rPr>
+          <w:lang w:val="es-AR"/>
+        </w:rPr>
+        <w:t>response body, o sea el cu</w:t>
+      </w:r>
+      <w:r>
+        <w:rPr>
+          <w:lang w:val="es-AR"/>
+        </w:rPr>
+        <w:t xml:space="preserve">erpo de la </w:t>
+      </w:r>
+      <w:bookmarkStart w:id="0" w:name="_GoBack"/>
+      <w:bookmarkEnd w:id="0"/>
+      <w:r>
+        <w:rPr>
+          <w:lang w:val="es-AR"/>
+        </w:rPr>
+        <w:t xml:space="preserve">respuesta web. </w:t>
+      </w:r>
+      <w:r>
+        <w:rPr>
+          <w:lang w:val="es-AR"/>
+        </w:rPr>
+        <w:t xml:space="preserve">Lógicamente, esta response corresponde a un request. Se puede usar en </w:t>
+      </w:r>
+      <w:r>
+        <w:rPr>
+          <w:lang w:val="es-AR"/>
+        </w:rPr>
+        <w:t xml:space="preserve">métodos de controlador anotados. </w:t>
+      </w:r>
+      <w:r>
+        <w:rPr>
+          <w:lang w:val="es-AR"/>
+        </w:rPr>
+        <w:t>E</w:t>
+      </w:r>
+      <w:r>
+        <w:rPr>
+          <w:lang w:val="es-AR"/>
+        </w:rPr>
+        <w:t>sta anotación también se puede agregar en el nivel de tipo, en cuyo caso se hereda y no es necesario agregarla en el nivel de método.</w:t>
+      </w:r>
+    </w:p>
+    <w:p>
+      <w:pPr>
+        <w:suppressAutoHyphens/>
+        <w:rPr>
+          <w:lang w:val="es-AR"/>
+        </w:rPr>
+      </w:pPr>
+      <w:r>
+        <w:rPr>
+          <w:lang w:val="es-AR"/>
+        </w:rPr>
+        <w:t xml:space="preserve">El método podría retornar, o intentar retornar, objetos Java. Pero </w:t>
+      </w:r>
+      <w:r>
+        <w:rPr>
+          <w:lang w:val="es-AR"/>
+        </w:rPr>
+        <w:t>una respuesta HTTP</w:t>
+      </w:r>
+      <w:r>
+        <w:rPr>
+          <w:lang w:val="es-AR"/>
+        </w:rPr>
+        <w:t>, por supuesto,</w:t>
+      </w:r>
+      <w:r>
+        <w:rPr>
+          <w:lang w:val="es-AR"/>
+        </w:rPr>
+        <w:t xml:space="preserve"> no puede contener objetos Java.Entonces, </w:t>
+      </w:r>
+      <w:r>
+        <w:rPr>
+          <w:lang w:val="es-AR"/>
+        </w:rPr>
+        <w:t xml:space="preserve">si el valor de retorno incluye objetos Java, esos objetos </w:t>
+      </w:r>
+      <w:r>
+        <w:rPr>
+          <w:lang w:val="es-AR"/>
+        </w:rPr>
+        <w:t>se transforma</w:t>
+      </w:r>
+      <w:r>
+        <w:rPr>
+          <w:lang w:val="es-AR"/>
+        </w:rPr>
+        <w:t>n</w:t>
+      </w:r>
+      <w:r>
+        <w:rPr>
+          <w:lang w:val="es-AR"/>
+        </w:rPr>
+        <w:t xml:space="preserve"> a un formato adecuado para aplicaciones REST, generalmente JSON o XML.</w:t>
+      </w:r>
+      <w:r>
+        <w:rPr>
+          <w:lang w:val="es-AR"/>
+        </w:rPr>
+        <w:t xml:space="preserve"> Esto es lo que se llama la </w:t>
+      </w:r>
+      <w:r>
+        <w:rPr>
+          <w:rFonts w:ascii="Courier New" w:hAnsi="Courier New" w:cs="Courier New"/>
+          <w:sz w:val="18"/>
+          <w:shd w:val="clear" w:color="auto" w:fill="FDE9D9" w:themeFill="accent6" w:themeFillTint="33"/>
+          <w:lang w:val="es-AR"/>
+        </w:rPr>
+        <w:t>semántica</w:t>
+      </w:r>
+      <w:r>
+        <w:rPr>
+          <w:lang w:val="es-AR"/>
+        </w:rPr>
+        <w:t xml:space="preserve"> </w:t>
+      </w:r>
+      <w:r>
+        <w:rPr>
+          <w:lang w:val="es-AR"/>
+        </w:rPr>
+        <w:t>de la anotación.</w:t>
+      </w:r>
+    </w:p>
+    <w:p>
+      <w:pPr>
+        <w:suppressAutoHyphens/>
+        <w:rPr>
+          <w:lang w:val="es-AR"/>
+        </w:rPr>
+      </w:pPr>
+      <w:r>
+        <w:rPr>
+          <w:lang w:val="es-AR"/>
+        </w:rPr>
+        <w:t xml:space="preserve">La elección del formato depende de los convertidores de mensajes instalados, de los valores del atributo </w:t>
+      </w:r>
+      <w:r>
+        <w:rPr>
+          <w:rFonts w:ascii="Courier New" w:hAnsi="Courier New" w:cs="Courier New"/>
+          <w:sz w:val="18"/>
+          <w:shd w:val="clear" w:color="auto" w:fill="FDE9D9" w:themeFill="accent6" w:themeFillTint="33"/>
+          <w:lang w:val="es-AR"/>
+        </w:rPr>
+        <w:t>produce</w:t>
+      </w:r>
+      <w:r>
+        <w:rPr>
+          <w:rFonts w:ascii="Courier New" w:hAnsi="Courier New" w:cs="Courier New"/>
+          <w:sz w:val="18"/>
+          <w:shd w:val="clear" w:color="auto" w:fill="FDE9D9" w:themeFill="accent6" w:themeFillTint="33"/>
+          <w:lang w:val="es-AR"/>
+        </w:rPr>
+        <w:t>s</w:t>
+      </w:r>
+      <w:r>
+        <w:rPr>
+          <w:lang w:val="es-AR"/>
+        </w:rPr>
+        <w:t xml:space="preserve"> de la anotación @RequestMapping y del tipo de contenido que acepta el cliente (que está disponible en los encabezados de solicitud HTTP). Por ejemplo, si la solicitud dice que acepta XML, pero no JSON, y hay un convertidor de mensajes instalado que puede transformar la lista a XML, se devolverá XML.</w:t>
+      </w:r>
+    </w:p>
+    <w:p>
+      <w:pPr>
+        <w:pStyle w:val="Heading1"/>
+      </w:pPr>
+      <w:r>
         <w:t>@Service</w:t>
       </w:r>
     </w:p>
@@ -1337,7 +1598,7 @@
           <w:lang w:val="es-AR"/>
         </w:rPr>
       </w:pPr>
-      <w:hyperlink r:id="rId11" w:history="1">
+      <w:hyperlink r:id="rId14" w:history="1">
         <w:r>
           <w:rPr>
             <w:rStyle w:val="Hyperlink"/>
@@ -1388,7 +1649,7 @@
           <w:lang w:val="es-AR"/>
         </w:rPr>
       </w:pPr>
-      <w:hyperlink r:id="rId12" w:history="1">
+      <w:hyperlink r:id="rId15" w:history="1">
         <w:r>
           <w:rPr>
             <w:rStyle w:val="Hyperlink"/>
@@ -1408,6 +1669,7 @@
         <w:rPr>
           <w:lang w:val="es-AR"/>
         </w:rPr>
+        <w:lastRenderedPageBreak/>
         <w:t>@Autowired es una anotaci</w:t>
       </w:r>
       <w:r>
@@ -1687,7 +1949,6 @@
           <w:sz w:val="18"/>
           <w:shd w:val="clear" w:color="auto" w:fill="FAFAFA"/>
         </w:rPr>
-        <w:lastRenderedPageBreak/>
         <w:t>public</w:t>
       </w:r>
       <w:r>
@@ -2603,8 +2864,14 @@
     <w:p>
       <w:pPr>
         <w:pStyle w:val="Heading1"/>
-      </w:pPr>
-      <w:r>
+        <w:rPr>
+          <w:lang w:val="en-US"/>
+        </w:rPr>
+      </w:pPr>
+      <w:r>
+        <w:rPr>
+          <w:lang w:val="en-US"/>
+        </w:rPr>
         <w:t>@Autowired en constructores</w:t>
       </w:r>
     </w:p>
@@ -2630,7 +2897,14 @@
         <w:rPr>
           <w:lang w:val="es-AR"/>
         </w:rPr>
-        <w:t xml:space="preserve"> declaran la anotación, se considerarán candidatos para el cableado automático. Se elegirá el constructor con el mayor número de dependencias que se puedan satisfacer haciendo coincidir beans en el contenedor Spring. Si no se puede satisfacer a ninguno de los candidatos, se utilizará un constructor principal/predeterminado (si está presente). De manera similar, si una clase declara múltiples constructores pero ninguno de ellos está anotado con @Autowired, entonces se usará un constructor primario/predeterminado (si está presente). Si una clase solo declara un único constructor para empezar, siempre se usará, incluso si no se anota. Un constructor anotado no tiene que ser público.</w:t>
+        <w:t xml:space="preserve"> declaran la anotación, se considerarán candidatos para el cableado automático. Se elegirá el constructor con el mayor número de dependencias que se puedan satisfacer haciendo coincidir beans en el contenedor Spring. Si no se puede satisfacer a ninguno de los candidatos, se utilizará un constructor principal/predeterminado (si está presente). De manera similar, si una clase declara múltiples constructores pero ninguno de ellos está anotado con @Autowired, entonces se usará un </w:t>
+      </w:r>
+      <w:r>
+        <w:rPr>
+          <w:lang w:val="es-AR"/>
+        </w:rPr>
+        <w:lastRenderedPageBreak/>
+        <w:t>constructor primario/predeterminado (si está presente). Si una clase solo declara un único constructor para empezar, siempre se usará, incluso si no se anota. Un constructor anotado no tiene que ser público.</w:t>
       </w:r>
     </w:p>
     <w:p>
@@ -2981,7 +3255,15 @@
       </w:r>
     </w:p>
     <w:p>
-      <w:r>
+      <w:pPr>
+        <w:rPr>
+          <w:lang w:val="es-AR"/>
+        </w:rPr>
+      </w:pPr>
+      <w:r>
+        <w:rPr>
+          <w:lang w:val="es-AR"/>
+        </w:rPr>
         <w:t>Con la inyección del constructor, podemos escribir código para verificar el tipo de instancia del bean inyectado o hacer lo que podamos con la codificación. como iniciar sesión, lanzar una excepción, etc.</w:t>
       </w:r>
     </w:p>
@@ -3099,7 +3381,6 @@
         <w:pStyle w:val="Heading1"/>
       </w:pPr>
       <w:r>
-        <w:lastRenderedPageBreak/>
         <w:t>@Autowired y dependencias opcionales</w:t>
       </w:r>
     </w:p>
@@ -3897,6 +4178,7 @@
           <w:shd w:val="clear" w:color="auto" w:fill="FAFAFA"/>
           <w:lang w:eastAsia="es-AR"/>
         </w:rPr>
+        <w:lastRenderedPageBreak/>
         <w:t>public</w:t>
       </w:r>
       <w:r>
@@ -5111,7 +5393,6 @@
           <w:rFonts w:ascii="Courier New" w:hAnsi="Courier New" w:cs="Courier New"/>
           <w:sz w:val="18"/>
         </w:rPr>
-        <w:lastRenderedPageBreak/>
         <w:t xml:space="preserve">Caused by: org.springframework.beans.factory.NoUniqueBeanDefinitionException: </w:t>
       </w:r>
     </w:p>
@@ -6748,6 +7029,7 @@
         <w:rPr>
           <w:lang w:val="es-AR"/>
         </w:rPr>
+        <w:lastRenderedPageBreak/>
         <w:t>El valor especificado en la metaanotación @Target restringe dónde aplicar el calificador, que en nuestro ejemplo son campos, métodos, tipos y parámetros.</w:t>
       </w:r>
     </w:p>
@@ -6792,7 +7074,7 @@
         </w:rPr>
         <w:t xml:space="preserve">El código fuente de este artículo está disponible en </w:t>
       </w:r>
-      <w:hyperlink r:id="rId13" w:tgtFrame="_blank" w:history="1">
+      <w:hyperlink r:id="rId16" w:tgtFrame="_blank" w:history="1">
         <w:r>
           <w:rPr>
             <w:rStyle w:val="Hyperlink"/>
@@ -7043,9 +7325,14 @@
     <w:p>
       <w:pPr>
         <w:pStyle w:val="Heading1"/>
-      </w:pPr>
-      <w:r>
-        <w:lastRenderedPageBreak/>
+        <w:rPr>
+          <w:lang w:val="en-US"/>
+        </w:rPr>
+      </w:pPr>
+      <w:r>
+        <w:rPr>
+          <w:lang w:val="en-US"/>
+        </w:rPr>
         <w:t>Fuentes</w:t>
       </w:r>
     </w:p>
@@ -7065,7 +7352,7 @@
       </w:r>
     </w:p>
     <w:p>
-      <w:hyperlink r:id="rId14" w:history="1">
+      <w:hyperlink r:id="rId17" w:history="1">
         <w:r>
           <w:rPr>
             <w:rStyle w:val="Hyperlink"/>
@@ -7099,7 +7386,7 @@
           <w:lang w:val="es-AR"/>
         </w:rPr>
       </w:pPr>
-      <w:hyperlink r:id="rId15" w:history="1">
+      <w:hyperlink r:id="rId18" w:history="1">
         <w:r>
           <w:rPr>
             <w:rStyle w:val="Hyperlink"/>
@@ -7119,14 +7406,7 @@
             <w:rStyle w:val="Hyperlink"/>
             <w:lang w:val="es-AR"/>
           </w:rPr>
-          <w:t>n</w:t>
-        </w:r>
-        <w:r>
-          <w:rPr>
-            <w:rStyle w:val="Hyperlink"/>
-            <w:lang w:val="es-AR"/>
-          </w:rPr>
-          <w:t>dencias/</w:t>
+          <w:t>ndencias/</w:t>
         </w:r>
       </w:hyperlink>
     </w:p>
@@ -7158,7 +7438,7 @@
           <w:sz w:val="18"/>
         </w:rPr>
       </w:pPr>
-      <w:hyperlink r:id="rId16" w:history="1">
+      <w:hyperlink r:id="rId19" w:history="1">
         <w:r>
           <w:rPr>
             <w:rStyle w:val="Hyperlink"/>
@@ -7189,7 +7469,7 @@
           <w:sz w:val="18"/>
         </w:rPr>
       </w:pPr>
-      <w:hyperlink r:id="rId17" w:anchor="beans-introduction" w:history="1">
+      <w:hyperlink r:id="rId20" w:anchor="beans-introduction" w:history="1">
         <w:r>
           <w:rPr>
             <w:rStyle w:val="Hyperlink"/>
@@ -7252,7 +7532,7 @@
   <w:abstractNum w:abstractNumId="0" w15:restartNumberingAfterBreak="0">
     <w:nsid w:val="FFFFFF7C"/>
     <w:multiLevelType w:val="singleLevel"/>
-    <w:tmpl w:val="70225614"/>
+    <w:tmpl w:val="4FF0265E"/>
     <w:lvl w:ilvl="0">
       <w:start w:val="1"/>
       <w:numFmt w:val="decimal"/>
@@ -7269,7 +7549,7 @@
   <w:abstractNum w:abstractNumId="1" w15:restartNumberingAfterBreak="0">
     <w:nsid w:val="FFFFFF7D"/>
     <w:multiLevelType w:val="singleLevel"/>
-    <w:tmpl w:val="00FAD72C"/>
+    <w:tmpl w:val="0D9EA826"/>
     <w:lvl w:ilvl="0">
       <w:start w:val="1"/>
       <w:numFmt w:val="decimal"/>
@@ -7286,7 +7566,7 @@
   <w:abstractNum w:abstractNumId="2" w15:restartNumberingAfterBreak="0">
     <w:nsid w:val="FFFFFF7E"/>
     <w:multiLevelType w:val="singleLevel"/>
-    <w:tmpl w:val="3BA6B186"/>
+    <w:tmpl w:val="85A20188"/>
     <w:lvl w:ilvl="0">
       <w:start w:val="1"/>
       <w:numFmt w:val="decimal"/>
@@ -7303,7 +7583,7 @@
   <w:abstractNum w:abstractNumId="3" w15:restartNumberingAfterBreak="0">
     <w:nsid w:val="FFFFFF7F"/>
     <w:multiLevelType w:val="singleLevel"/>
-    <w:tmpl w:val="1284C7A2"/>
+    <w:tmpl w:val="1382C462"/>
     <w:lvl w:ilvl="0">
       <w:start w:val="1"/>
       <w:numFmt w:val="decimal"/>
@@ -7320,7 +7600,7 @@
   <w:abstractNum w:abstractNumId="4" w15:restartNumberingAfterBreak="0">
     <w:nsid w:val="FFFFFF80"/>
     <w:multiLevelType w:val="singleLevel"/>
-    <w:tmpl w:val="CE90E1E6"/>
+    <w:tmpl w:val="ECD8AEB2"/>
     <w:lvl w:ilvl="0">
       <w:start w:val="1"/>
       <w:numFmt w:val="bullet"/>
@@ -7340,7 +7620,7 @@
   <w:abstractNum w:abstractNumId="5" w15:restartNumberingAfterBreak="0">
     <w:nsid w:val="FFFFFF81"/>
     <w:multiLevelType w:val="singleLevel"/>
-    <w:tmpl w:val="531CDF58"/>
+    <w:tmpl w:val="7682FC3A"/>
     <w:lvl w:ilvl="0">
       <w:start w:val="1"/>
       <w:numFmt w:val="bullet"/>
@@ -7360,7 +7640,7 @@
   <w:abstractNum w:abstractNumId="6" w15:restartNumberingAfterBreak="0">
     <w:nsid w:val="FFFFFF82"/>
     <w:multiLevelType w:val="singleLevel"/>
-    <w:tmpl w:val="9F4A5514"/>
+    <w:tmpl w:val="23F01518"/>
     <w:lvl w:ilvl="0">
       <w:start w:val="1"/>
       <w:numFmt w:val="bullet"/>
@@ -7380,7 +7660,7 @@
   <w:abstractNum w:abstractNumId="7" w15:restartNumberingAfterBreak="0">
     <w:nsid w:val="FFFFFF83"/>
     <w:multiLevelType w:val="singleLevel"/>
-    <w:tmpl w:val="C43CE18E"/>
+    <w:tmpl w:val="3B8A7984"/>
     <w:lvl w:ilvl="0">
       <w:start w:val="1"/>
       <w:numFmt w:val="bullet"/>
@@ -7400,7 +7680,7 @@
   <w:abstractNum w:abstractNumId="8" w15:restartNumberingAfterBreak="0">
     <w:nsid w:val="FFFFFF88"/>
     <w:multiLevelType w:val="singleLevel"/>
-    <w:tmpl w:val="E6200610"/>
+    <w:tmpl w:val="898898B6"/>
     <w:lvl w:ilvl="0">
       <w:start w:val="1"/>
       <w:numFmt w:val="decimal"/>
@@ -7417,7 +7697,7 @@
   <w:abstractNum w:abstractNumId="9" w15:restartNumberingAfterBreak="0">
     <w:nsid w:val="FFFFFF89"/>
     <w:multiLevelType w:val="singleLevel"/>
-    <w:tmpl w:val="63A293DC"/>
+    <w:tmpl w:val="0130FF14"/>
     <w:lvl w:ilvl="0">
       <w:start w:val="1"/>
       <w:numFmt w:val="bullet"/>
@@ -9660,6 +9940,7 @@
   </w:compat>
   <w:rsids>
     <w:rsidRoot w:val="00564617"/>
+    <w:rsid w:val="000D103B"/>
     <w:rsid w:val="00100940"/>
     <w:rsid w:val="00564617"/>
     <w:rsid w:val="0083244F"/>
